--- a/google_drive_sync/Research/Research links.docx
+++ b/google_drive_sync/Research/Research links.docx
@@ -535,6 +535,66 @@
         </w:rPr>
         <w:t xml:space="preserve">Coal-fired power plants, factories, and diesel vehicles are major sources of particulate pollution.”</w:t>
       </w:r>
+      <w:r>
+        <w:rPr>
+          <w:rtl w:val="0"/>
+        </w:rPr>
+      </w:r>
+    </w:p>
+    <w:p>
+      <w:pPr>
+        <w:contextualSpacing w:val="0"/>
+      </w:pPr>
+      <w:r>
+        <w:rPr>
+          <w:rtl w:val="0"/>
+        </w:rPr>
+      </w:r>
+    </w:p>
+    <w:p>
+      <w:pPr>
+        <w:contextualSpacing w:val="0"/>
+      </w:pPr>
+      <w:r>
+        <w:rPr>
+          <w:rtl w:val="0"/>
+        </w:rPr>
+      </w:r>
+    </w:p>
+    <w:p>
+      <w:pPr>
+        <w:contextualSpacing w:val="0"/>
+      </w:pPr>
+      <w:r>
+        <w:rPr>
+          <w:rtl w:val="0"/>
+        </w:rPr>
+      </w:r>
+    </w:p>
+    <w:p>
+      <w:pPr>
+        <w:contextualSpacing w:val="0"/>
+      </w:pPr>
+      <w:r>
+        <w:rPr>
+          <w:rtl w:val="0"/>
+        </w:rPr>
+      </w:r>
+    </w:p>
+    <w:p>
+      <w:pPr>
+        <w:contextualSpacing w:val="0"/>
+      </w:pPr>
+      <w:hyperlink r:id="rId13">
+        <w:r>
+          <w:rPr>
+            <w:color w:val="1155cc"/>
+            <w:u w:val="single"/>
+            <w:rtl w:val="0"/>
+          </w:rPr>
+          <w:t xml:space="preserve">http://pubs.acs.org/doi/pdf/10.1021/es2040416</w:t>
+        </w:r>
+      </w:hyperlink>
       <w:r>
         <w:rPr>
           <w:rtl w:val="0"/>
